--- a/1.3plugsTool/plugsMenu.docx
+++ b/1.3plugsTool/plugsMenu.docx
@@ -66,28 +66,65 @@
       </w:r>
     </w:p>
     <w:p>
+      <w:r>
+        <w:t>D</w:t>
+      </w:r>
+      <w:r>
+        <w:rPr>
+          <w:rFonts w:hint="eastAsia"/>
+        </w:rPr>
+        <w:t>ata</w:t>
+      </w:r>
+      <w:r>
+        <w:t xml:space="preserve">tables </w:t>
+      </w:r>
+      <w:r>
+        <w:rPr>
+          <w:rFonts w:hint="eastAsia"/>
+        </w:rPr>
+        <w:t>表格</w:t>
+      </w:r>
+    </w:p>
+    <w:p>
+      <w:r>
+        <w:t>S</w:t>
+      </w:r>
+      <w:r>
+        <w:rPr>
+          <w:rFonts w:hint="eastAsia"/>
+        </w:rPr>
+        <w:t>weetalert aler</w:t>
+      </w:r>
+      <w:r>
+        <w:rPr>
+          <w:rFonts w:hint="eastAsia"/>
+        </w:rPr>
+        <w:t>的</w:t>
+      </w:r>
+      <w:r>
+        <w:t>框架</w:t>
+      </w:r>
+    </w:p>
+    <w:p>
       <w:pPr>
         <w:rPr>
           <w:rFonts w:hint="eastAsia"/>
         </w:rPr>
       </w:pPr>
       <w:r>
-        <w:t>D</w:t>
-      </w:r>
-      <w:r>
-        <w:rPr>
-          <w:rFonts w:hint="eastAsia"/>
-        </w:rPr>
-        <w:t>ata</w:t>
-      </w:r>
-      <w:r>
-        <w:t xml:space="preserve">tables </w:t>
-      </w:r>
-      <w:r>
-        <w:rPr>
-          <w:rFonts w:hint="eastAsia"/>
-        </w:rPr>
-        <w:t>表格</w:t>
+        <w:rPr>
+          <w:rFonts w:hint="eastAsia"/>
+        </w:rPr>
+        <w:t xml:space="preserve">metisMenu  </w:t>
+      </w:r>
+      <w:r>
+        <w:rPr>
+          <w:rFonts w:hint="eastAsia"/>
+        </w:rPr>
+        <w:t>折叠</w:t>
+      </w:r>
+      <w:r>
+        <w:t>导航框架</w:t>
       </w:r>
       <w:bookmarkStart w:id="0" w:name="_GoBack"/>
       <w:bookmarkEnd w:id="0"/>

--- a/1.3plugsTool/plugsMenu.docx
+++ b/1.3plugsTool/plugsMenu.docx
@@ -23,6 +23,7 @@
       </w:r>
     </w:p>
     <w:p>
+      <w:proofErr w:type="spellStart"/>
       <w:r>
         <w:t>B</w:t>
       </w:r>
@@ -33,7 +34,11 @@
         <w:t>ootstarp</w:t>
       </w:r>
       <w:r>
-        <w:t xml:space="preserve">-fileinput </w:t>
+        <w:t>-fileinput</w:t>
+      </w:r>
+      <w:proofErr w:type="spellEnd"/>
+      <w:r>
+        <w:t xml:space="preserve"> </w:t>
       </w:r>
       <w:r>
         <w:rPr>
@@ -46,6 +51,7 @@
       </w:r>
     </w:p>
     <w:p>
+      <w:proofErr w:type="spellStart"/>
       <w:r>
         <w:t>B</w:t>
       </w:r>
@@ -53,7 +59,14 @@
         <w:rPr>
           <w:rFonts w:hint="eastAsia"/>
         </w:rPr>
-        <w:t>ootstarp-</w:t>
+        <w:t>ootstarp</w:t>
+      </w:r>
+      <w:proofErr w:type="spellEnd"/>
+      <w:r>
+        <w:rPr>
+          <w:rFonts w:hint="eastAsia"/>
+        </w:rPr>
+        <w:t>-</w:t>
       </w:r>
       <w:r>
         <w:t xml:space="preserve">table </w:t>
@@ -66,6 +79,7 @@
       </w:r>
     </w:p>
     <w:p>
+      <w:proofErr w:type="spellStart"/>
       <w:r>
         <w:t>D</w:t>
       </w:r>
@@ -76,7 +90,11 @@
         <w:t>ata</w:t>
       </w:r>
       <w:r>
-        <w:t xml:space="preserve">tables </w:t>
+        <w:t>tables</w:t>
+      </w:r>
+      <w:proofErr w:type="spellEnd"/>
+      <w:r>
+        <w:t xml:space="preserve"> </w:t>
       </w:r>
       <w:r>
         <w:rPr>
@@ -86,6 +104,7 @@
       </w:r>
     </w:p>
     <w:p>
+      <w:proofErr w:type="spellStart"/>
       <w:r>
         <w:t>S</w:t>
       </w:r>
@@ -93,8 +112,23 @@
         <w:rPr>
           <w:rFonts w:hint="eastAsia"/>
         </w:rPr>
-        <w:t>weetalert aler</w:t>
-      </w:r>
+        <w:t>weetalert</w:t>
+      </w:r>
+      <w:proofErr w:type="spellEnd"/>
+      <w:r>
+        <w:rPr>
+          <w:rFonts w:hint="eastAsia"/>
+        </w:rPr>
+        <w:t xml:space="preserve"> </w:t>
+      </w:r>
+      <w:proofErr w:type="spellStart"/>
+      <w:r>
+        <w:rPr>
+          <w:rFonts w:hint="eastAsia"/>
+        </w:rPr>
+        <w:t>aler</w:t>
+      </w:r>
+      <w:proofErr w:type="spellEnd"/>
       <w:r>
         <w:rPr>
           <w:rFonts w:hint="eastAsia"/>
@@ -106,6 +140,90 @@
       </w:r>
     </w:p>
     <w:p>
+      <w:proofErr w:type="spellStart"/>
+      <w:r>
+        <w:rPr>
+          <w:rFonts w:hint="eastAsia"/>
+        </w:rPr>
+        <w:t>metisMenu</w:t>
+      </w:r>
+      <w:proofErr w:type="spellEnd"/>
+      <w:r>
+        <w:rPr>
+          <w:rFonts w:hint="eastAsia"/>
+        </w:rPr>
+        <w:t xml:space="preserve">  </w:t>
+      </w:r>
+      <w:r>
+        <w:rPr>
+          <w:rFonts w:hint="eastAsia"/>
+        </w:rPr>
+        <w:t>折叠</w:t>
+      </w:r>
+      <w:r>
+        <w:t>导航框架</w:t>
+      </w:r>
+    </w:p>
+    <w:p>
+      <w:proofErr w:type="spellStart"/>
+      <w:r>
+        <w:t>jsplumb</w:t>
+      </w:r>
+      <w:proofErr w:type="spellEnd"/>
+      <w:r>
+        <w:t xml:space="preserve"> </w:t>
+      </w:r>
+      <w:r>
+        <w:rPr>
+          <w:rFonts w:hint="eastAsia"/>
+        </w:rPr>
+        <w:t>拖拽</w:t>
+      </w:r>
+    </w:p>
+    <w:p>
+      <w:proofErr w:type="spellStart"/>
+      <w:proofErr w:type="gramStart"/>
+      <w:r>
+        <w:rPr>
+          <w:rFonts w:hint="eastAsia"/>
+        </w:rPr>
+        <w:t>jquery</w:t>
+      </w:r>
+      <w:r>
+        <w:t>UI</w:t>
+      </w:r>
+      <w:proofErr w:type="spellEnd"/>
+      <w:proofErr w:type="gramEnd"/>
+    </w:p>
+    <w:p>
+      <w:proofErr w:type="spellStart"/>
+      <w:r>
+        <w:t>zTree</w:t>
+      </w:r>
+      <w:proofErr w:type="spellEnd"/>
+      <w:r>
+        <w:t xml:space="preserve"> </w:t>
+      </w:r>
+      <w:r>
+        <w:rPr>
+          <w:rFonts w:hint="eastAsia"/>
+        </w:rPr>
+        <w:t>树形</w:t>
+      </w:r>
+      <w:r>
+        <w:t>文件目录</w:t>
+      </w:r>
+    </w:p>
+    <w:p>
+      <w:proofErr w:type="spellStart"/>
+      <w:proofErr w:type="gramStart"/>
+      <w:r>
+        <w:t>echar</w:t>
+      </w:r>
+      <w:proofErr w:type="spellEnd"/>
+      <w:proofErr w:type="gramEnd"/>
+    </w:p>
+    <w:p>
       <w:pPr>
         <w:rPr>
           <w:rFonts w:hint="eastAsia"/>
@@ -115,19 +233,72 @@
         <w:rPr>
           <w:rFonts w:hint="eastAsia"/>
         </w:rPr>
-        <w:t xml:space="preserve">metisMenu  </w:t>
-      </w:r>
-      <w:r>
-        <w:rPr>
-          <w:rFonts w:hint="eastAsia"/>
-        </w:rPr>
-        <w:t>折叠</w:t>
-      </w:r>
-      <w:r>
-        <w:t>导航框架</w:t>
+        <w:t>D3</w:t>
+      </w:r>
+    </w:p>
+    <w:p>
+      <w:pPr>
+        <w:rPr>
+          <w:rFonts w:hint="eastAsia"/>
+        </w:rPr>
+      </w:pPr>
+      <w:r>
+        <w:t>highcharts</w:t>
       </w:r>
       <w:bookmarkStart w:id="0" w:name="_GoBack"/>
       <w:bookmarkEnd w:id="0"/>
+    </w:p>
+    <w:p>
+      <w:r>
+        <w:rPr>
+          <w:rFonts w:hint="eastAsia"/>
+        </w:rPr>
+        <w:t>穿梭框</w:t>
+      </w:r>
+    </w:p>
+    <w:p>
+      <w:proofErr w:type="spellStart"/>
+      <w:r>
+        <w:t>Thymeleaf</w:t>
+      </w:r>
+      <w:proofErr w:type="spellEnd"/>
+      <w:r>
+        <w:t xml:space="preserve">  java</w:t>
+      </w:r>
+      <w:r>
+        <w:rPr>
+          <w:rFonts w:hint="eastAsia"/>
+        </w:rPr>
+        <w:t>模板（前后端</w:t>
+      </w:r>
+      <w:r>
+        <w:t>分离中间层</w:t>
+      </w:r>
+      <w:r>
+        <w:rPr>
+          <w:rFonts w:hint="eastAsia"/>
+        </w:rPr>
+        <w:t>）</w:t>
+      </w:r>
+    </w:p>
+    <w:p>
+      <w:proofErr w:type="spellStart"/>
+      <w:r>
+        <w:t>jqPaginator</w:t>
+      </w:r>
+      <w:proofErr w:type="spellEnd"/>
+      <w:r>
+        <w:t xml:space="preserve">  </w:t>
+      </w:r>
+      <w:r>
+        <w:rPr>
+          <w:rFonts w:hint="eastAsia"/>
+        </w:rPr>
+        <w:t>分页</w:t>
+      </w:r>
+      <w:r>
+        <w:t>插件</w:t>
+      </w:r>
     </w:p>
     <w:sectPr>
       <w:pgSz w:w="11906" w:h="16838"/>
